--- a/text/text.docx
+++ b/text/text.docx
@@ -3,8 +3,6 @@
 <w:document xmlns:wpc="http://schemas.microsoft.com/office/word/2010/wordprocessingCanvas" xmlns:cx="http://schemas.microsoft.com/office/drawing/2014/chartex" xmlns:cx1="http://schemas.microsoft.com/office/drawing/2015/9/8/chartex" xmlns:cx2="http://schemas.microsoft.com/office/drawing/2015/10/21/chartex" xmlns:cx3="http://schemas.microsoft.com/office/drawing/2016/5/9/chartex" xmlns:cx4="http://schemas.microsoft.com/office/drawing/2016/5/10/chartex" xmlns:cx5="http://schemas.microsoft.com/office/drawing/2016/5/11/chartex" xmlns:cx6="http://schemas.microsoft.com/office/drawing/2016/5/12/chartex" xmlns:cx7="http://schemas.microsoft.com/office/drawing/2016/5/13/chartex" xmlns:cx8="http://schemas.microsoft.com/office/drawing/2016/5/14/chartex" xmlns:mc="http://schemas.openxmlformats.org/markup-compatibility/2006" xmlns:aink="http://schemas.microsoft.com/office/drawing/2016/ink" xmlns:am3d="http://schemas.microsoft.com/office/drawing/2017/model3d" xmlns:o="urn:schemas-microsoft-com:office:office" xmlns:r="http://schemas.openxmlformats.org/officeDocument/2006/relationships" xmlns:m="http://schemas.openxmlformats.org/officeDocument/2006/math" xmlns:v="urn:schemas-microsoft-com:vml" xmlns:wp14="http://schemas.microsoft.com/office/word/2010/wordprocessingDrawing" xmlns:wp="http://schemas.openxmlformats.org/drawingml/2006/wordprocessingDrawing" xmlns:w10="urn:schemas-microsoft-com:office:word" xmlns:w="http://schemas.openxmlformats.org/wordprocessingml/2006/main" xmlns:w14="http://schemas.microsoft.com/office/word/2010/wordml" xmlns:w15="http://schemas.microsoft.com/office/word/2012/wordml" xmlns:w16cid="http://schemas.microsoft.com/office/word/2016/wordml/cid" xmlns:w16se="http://schemas.microsoft.com/office/word/2015/wordml/symex" xmlns:wpg="http://schemas.microsoft.com/office/word/2010/wordprocessingGroup" xmlns:wpi="http://schemas.microsoft.com/office/word/2010/wordprocessingInk" xmlns:wne="http://schemas.microsoft.com/office/word/2006/wordml" xmlns:wps="http://schemas.microsoft.com/office/word/2010/wordprocessingShape" mc:Ignorable="w14 w15 w16se w16cid wp14">
   <w:body>
     <w:p>
-      <w:bookmarkStart w:id="0" w:name="_GoBack"/>
-      <w:bookmarkEnd w:id="0"/>
       <w:r>
         <w:t xml:space="preserve"> Text:</w:t>
       </w:r>
@@ -963,16 +961,33 @@
     </w:p>
     <w:p/>
     <w:p/>
-    <w:p/>
-    <w:p/>
-    <w:p>
-      <w:r>
-        <w:t>Donations</w:t>
-      </w:r>
-    </w:p>
     <w:p>
       <w:r>
         <w:t>Non-profits organizations:</w:t>
+      </w:r>
+    </w:p>
+    <w:p/>
+    <w:p>
+      <w:pPr>
+        <w:pStyle w:val="ListParagraph"/>
+        <w:numPr>
+          <w:ilvl w:val="0"/>
+          <w:numId w:val="7"/>
+        </w:numPr>
+        <w:rPr>
+          <w:b/>
+        </w:rPr>
+      </w:pPr>
+      <w:r>
+        <w:rPr>
+          <w:b/>
+        </w:rPr>
+        <w:t>I love Venezuela</w:t>
+      </w:r>
+    </w:p>
+    <w:p>
+      <w:r>
+        <w:t>Northwest 42nd Avenue Miami, FL, United States</w:t>
       </w:r>
     </w:p>
     <w:p>
@@ -987,6 +1002,63 @@
     </w:p>
     <w:p/>
     <w:p>
+      <w:pPr>
+        <w:pStyle w:val="ListParagraph"/>
+        <w:numPr>
+          <w:ilvl w:val="0"/>
+          <w:numId w:val="7"/>
+        </w:numPr>
+        <w:rPr>
+          <w:b/>
+        </w:rPr>
+      </w:pPr>
+      <w:r>
+        <w:rPr>
+          <w:b/>
+        </w:rPr>
+        <w:t>Miami foundation</w:t>
+      </w:r>
+    </w:p>
+    <w:p>
+      <w:pPr>
+        <w:rPr>
+          <w:rFonts w:ascii="Times New Roman" w:eastAsia="Times New Roman" w:hAnsi="Times New Roman" w:cs="Times New Roman"/>
+          <w:color w:val="000000" w:themeColor="text1"/>
+          <w:sz w:val="22"/>
+          <w:szCs w:val="22"/>
+        </w:rPr>
+      </w:pPr>
+      <w:r>
+        <w:rPr>
+          <w:rFonts w:ascii="HelveticaNeue-Light" w:eastAsia="Times New Roman" w:hAnsi="HelveticaNeue-Light" w:cs="Times New Roman"/>
+          <w:color w:val="000000" w:themeColor="text1"/>
+          <w:sz w:val="22"/>
+          <w:szCs w:val="22"/>
+        </w:rPr>
+        <w:t>40 Northwest 3rd Street </w:t>
+      </w:r>
+      <w:r>
+        <w:rPr>
+          <w:rFonts w:ascii="HelveticaNeue-Light" w:eastAsia="Times New Roman" w:hAnsi="HelveticaNeue-Light" w:cs="Times New Roman"/>
+          <w:color w:val="000000" w:themeColor="text1"/>
+          <w:sz w:val="22"/>
+          <w:szCs w:val="22"/>
+        </w:rPr>
+        <w:br/>
+        <w:t>Suite 305 </w:t>
+      </w:r>
+      <w:r>
+        <w:rPr>
+          <w:rFonts w:ascii="HelveticaNeue-Light" w:eastAsia="Times New Roman" w:hAnsi="HelveticaNeue-Light" w:cs="Times New Roman"/>
+          <w:color w:val="000000" w:themeColor="text1"/>
+          <w:sz w:val="22"/>
+          <w:szCs w:val="22"/>
+        </w:rPr>
+        <w:br/>
+        <w:t>Miami, FL 33128</w:t>
+      </w:r>
+    </w:p>
+    <w:p>
       <w:hyperlink r:id="rId8" w:history="1">
         <w:r>
           <w:rPr>
@@ -999,6 +1071,362 @@
     <w:p>
       <w:pPr>
         <w:rPr>
+          <w:rFonts w:eastAsia="Times New Roman" w:cstheme="minorHAnsi"/>
+          <w:color w:val="000000" w:themeColor="text1"/>
+          <w:sz w:val="22"/>
+          <w:szCs w:val="22"/>
+        </w:rPr>
+      </w:pPr>
+    </w:p>
+    <w:p>
+      <w:pPr>
+        <w:pStyle w:val="ListParagraph"/>
+        <w:numPr>
+          <w:ilvl w:val="0"/>
+          <w:numId w:val="7"/>
+        </w:numPr>
+        <w:rPr>
+          <w:rFonts w:eastAsia="Times New Roman" w:cstheme="minorHAnsi"/>
+          <w:b/>
+          <w:color w:val="000000" w:themeColor="text1"/>
+        </w:rPr>
+      </w:pPr>
+      <w:r>
+        <w:rPr>
+          <w:rFonts w:eastAsia="Times New Roman" w:cstheme="minorHAnsi"/>
+          <w:b/>
+          <w:color w:val="000000" w:themeColor="text1"/>
+        </w:rPr>
+        <w:t xml:space="preserve">Cuatro por Venezuela </w:t>
+      </w:r>
+    </w:p>
+    <w:p>
+      <w:pPr>
+        <w:rPr>
+          <w:rFonts w:eastAsia="Times New Roman" w:cstheme="minorHAnsi"/>
+          <w:color w:val="000000" w:themeColor="text1"/>
+          <w:sz w:val="22"/>
+          <w:szCs w:val="22"/>
+        </w:rPr>
+      </w:pPr>
+      <w:r>
+        <w:rPr>
+          <w:rFonts w:eastAsia="Times New Roman" w:cstheme="minorHAnsi"/>
+          <w:color w:val="000000" w:themeColor="text1"/>
+          <w:sz w:val="22"/>
+          <w:szCs w:val="22"/>
+        </w:rPr>
+        <w:t xml:space="preserve">2726 Bissonnet St </w:t>
+      </w:r>
+    </w:p>
+    <w:p>
+      <w:pPr>
+        <w:rPr>
+          <w:rFonts w:eastAsia="Times New Roman" w:cstheme="minorHAnsi"/>
+          <w:color w:val="000000" w:themeColor="text1"/>
+          <w:sz w:val="22"/>
+          <w:szCs w:val="22"/>
+        </w:rPr>
+      </w:pPr>
+      <w:r>
+        <w:rPr>
+          <w:rFonts w:eastAsia="Times New Roman" w:cstheme="minorHAnsi"/>
+          <w:color w:val="000000" w:themeColor="text1"/>
+          <w:sz w:val="22"/>
+          <w:szCs w:val="22"/>
+        </w:rPr>
+        <w:t># 240-338</w:t>
+      </w:r>
+    </w:p>
+    <w:p>
+      <w:pPr>
+        <w:rPr>
+          <w:rFonts w:eastAsia="Times New Roman" w:cstheme="minorHAnsi"/>
+          <w:color w:val="000000" w:themeColor="text1"/>
+          <w:sz w:val="22"/>
+          <w:szCs w:val="22"/>
+        </w:rPr>
+      </w:pPr>
+      <w:r>
+        <w:rPr>
+          <w:rFonts w:eastAsia="Times New Roman" w:cstheme="minorHAnsi"/>
+          <w:color w:val="000000" w:themeColor="text1"/>
+          <w:sz w:val="22"/>
+          <w:szCs w:val="22"/>
+        </w:rPr>
+        <w:t>Houston TX 7705</w:t>
+      </w:r>
+    </w:p>
+    <w:p>
+      <w:pPr>
+        <w:rPr>
+          <w:rFonts w:eastAsia="Times New Roman" w:cstheme="minorHAnsi"/>
+          <w:color w:val="000000" w:themeColor="text1"/>
+          <w:sz w:val="22"/>
+          <w:szCs w:val="22"/>
+        </w:rPr>
+      </w:pPr>
+      <w:r>
+        <w:rPr>
+          <w:rFonts w:eastAsia="Times New Roman" w:cstheme="minorHAnsi"/>
+          <w:color w:val="000000" w:themeColor="text1"/>
+          <w:sz w:val="22"/>
+          <w:szCs w:val="22"/>
+        </w:rPr>
+        <w:t xml:space="preserve"> </w:t>
+      </w:r>
+      <w:hyperlink r:id="rId9" w:history="1">
+        <w:r>
+          <w:rPr>
+            <w:rStyle w:val="Hyperlink"/>
+            <w:rFonts w:eastAsia="Times New Roman" w:cstheme="minorHAnsi"/>
+            <w:sz w:val="22"/>
+            <w:szCs w:val="22"/>
+          </w:rPr>
+          <w:t>https://www.cuatroporvenezuela.org/</w:t>
+        </w:r>
+      </w:hyperlink>
+      <w:r>
+        <w:rPr>
+          <w:rFonts w:eastAsia="Times New Roman" w:cstheme="minorHAnsi"/>
+          <w:color w:val="000000" w:themeColor="text1"/>
+          <w:sz w:val="22"/>
+          <w:szCs w:val="22"/>
+        </w:rPr>
+        <w:t xml:space="preserve"> </w:t>
+      </w:r>
+    </w:p>
+    <w:p>
+      <w:pPr>
+        <w:rPr>
+          <w:rFonts w:eastAsia="Times New Roman" w:cstheme="minorHAnsi"/>
+          <w:color w:val="000000" w:themeColor="text1"/>
+          <w:sz w:val="22"/>
+          <w:szCs w:val="22"/>
+        </w:rPr>
+      </w:pPr>
+    </w:p>
+    <w:p>
+      <w:pPr>
+        <w:rPr>
+          <w:rFonts w:ascii="Lato" w:eastAsia="Times New Roman" w:hAnsi="Lato" w:cs="Times New Roman"/>
+          <w:color w:val="1E414E"/>
+          <w:spacing w:val="-8"/>
+          <w:sz w:val="23"/>
+          <w:szCs w:val="23"/>
+          <w:shd w:val="clear" w:color="auto" w:fill="FFFFFF"/>
+        </w:rPr>
+      </w:pPr>
+    </w:p>
+    <w:p>
+      <w:pPr>
+        <w:pStyle w:val="ListParagraph"/>
+        <w:numPr>
+          <w:ilvl w:val="0"/>
+          <w:numId w:val="7"/>
+        </w:numPr>
+        <w:rPr>
+          <w:rFonts w:ascii="Lato" w:eastAsia="Times New Roman" w:hAnsi="Lato" w:cs="Times New Roman"/>
+          <w:b/>
+          <w:color w:val="1E414E"/>
+          <w:spacing w:val="-8"/>
+          <w:sz w:val="23"/>
+          <w:szCs w:val="23"/>
+          <w:shd w:val="clear" w:color="auto" w:fill="FFFFFF"/>
+        </w:rPr>
+      </w:pPr>
+      <w:r>
+        <w:rPr>
+          <w:rFonts w:ascii="Lato" w:eastAsia="Times New Roman" w:hAnsi="Lato" w:cs="Times New Roman"/>
+          <w:b/>
+          <w:color w:val="1E414E"/>
+          <w:spacing w:val="-8"/>
+          <w:sz w:val="23"/>
+          <w:szCs w:val="23"/>
+          <w:shd w:val="clear" w:color="auto" w:fill="FFFFFF"/>
+        </w:rPr>
+        <w:t>Giving Children Hope</w:t>
+      </w:r>
+    </w:p>
+    <w:p>
+      <w:pPr>
+        <w:rPr>
+          <w:rFonts w:ascii="Times New Roman" w:eastAsia="Times New Roman" w:hAnsi="Times New Roman" w:cs="Times New Roman"/>
+        </w:rPr>
+      </w:pPr>
+      <w:r>
+        <w:rPr>
+          <w:rFonts w:ascii="Lato" w:eastAsia="Times New Roman" w:hAnsi="Lato" w:cs="Times New Roman"/>
+          <w:color w:val="1E414E"/>
+          <w:spacing w:val="-8"/>
+          <w:sz w:val="23"/>
+          <w:szCs w:val="23"/>
+          <w:shd w:val="clear" w:color="auto" w:fill="FFFFFF"/>
+        </w:rPr>
+        <w:t>8332 Commonwealth Ave. Buena Park, CA 90621</w:t>
+      </w:r>
+    </w:p>
+    <w:p>
+      <w:pPr>
+        <w:rPr>
+          <w:rFonts w:eastAsia="Times New Roman" w:cstheme="minorHAnsi"/>
+          <w:color w:val="000000" w:themeColor="text1"/>
+          <w:sz w:val="22"/>
+          <w:szCs w:val="22"/>
+        </w:rPr>
+      </w:pPr>
+      <w:hyperlink r:id="rId10" w:history="1">
+        <w:r>
+          <w:rPr>
+            <w:rStyle w:val="Hyperlink"/>
+            <w:rFonts w:eastAsia="Times New Roman" w:cstheme="minorHAnsi"/>
+            <w:sz w:val="22"/>
+            <w:szCs w:val="22"/>
+          </w:rPr>
+          <w:t>http://www.givingchildrenhope.org/venezuela/</w:t>
+        </w:r>
+      </w:hyperlink>
+      <w:r>
+        <w:rPr>
+          <w:rFonts w:eastAsia="Times New Roman" w:cstheme="minorHAnsi"/>
+          <w:color w:val="000000" w:themeColor="text1"/>
+          <w:sz w:val="22"/>
+          <w:szCs w:val="22"/>
+        </w:rPr>
+        <w:t xml:space="preserve"> </w:t>
+      </w:r>
+    </w:p>
+    <w:p>
+      <w:pPr>
+        <w:rPr>
+          <w:rFonts w:eastAsia="Times New Roman" w:cstheme="minorHAnsi"/>
+          <w:color w:val="000000" w:themeColor="text1"/>
+          <w:sz w:val="22"/>
+          <w:szCs w:val="22"/>
+        </w:rPr>
+      </w:pPr>
+    </w:p>
+    <w:p>
+      <w:pPr>
+        <w:pStyle w:val="ListParagraph"/>
+        <w:numPr>
+          <w:ilvl w:val="0"/>
+          <w:numId w:val="7"/>
+        </w:numPr>
+        <w:rPr>
+          <w:rFonts w:eastAsia="Times New Roman" w:cstheme="minorHAnsi"/>
+          <w:b/>
+          <w:color w:val="000000" w:themeColor="text1"/>
+        </w:rPr>
+      </w:pPr>
+      <w:r>
+        <w:rPr>
+          <w:rFonts w:eastAsia="Times New Roman" w:cstheme="minorHAnsi"/>
+          <w:b/>
+          <w:color w:val="000000" w:themeColor="text1"/>
+        </w:rPr>
+        <w:t>Catholic Relief Services</w:t>
+      </w:r>
+    </w:p>
+    <w:p>
+      <w:pPr>
+        <w:rPr>
+          <w:rFonts w:eastAsia="Times New Roman" w:cstheme="minorHAnsi"/>
+          <w:color w:val="000000" w:themeColor="text1"/>
+          <w:sz w:val="22"/>
+          <w:szCs w:val="22"/>
+        </w:rPr>
+      </w:pPr>
+      <w:r>
+        <w:rPr>
+          <w:rFonts w:eastAsia="Times New Roman" w:cstheme="minorHAnsi"/>
+          <w:color w:val="000000" w:themeColor="text1"/>
+          <w:sz w:val="22"/>
+          <w:szCs w:val="22"/>
+        </w:rPr>
+        <w:t xml:space="preserve">228 </w:t>
+      </w:r>
+      <w:proofErr w:type="gramStart"/>
+      <w:r>
+        <w:rPr>
+          <w:rFonts w:eastAsia="Times New Roman" w:cstheme="minorHAnsi"/>
+          <w:color w:val="000000" w:themeColor="text1"/>
+          <w:sz w:val="22"/>
+          <w:szCs w:val="22"/>
+        </w:rPr>
+        <w:t>W.Lexington</w:t>
+      </w:r>
+      <w:proofErr w:type="gramEnd"/>
+      <w:r>
+        <w:rPr>
+          <w:rFonts w:eastAsia="Times New Roman" w:cstheme="minorHAnsi"/>
+          <w:color w:val="000000" w:themeColor="text1"/>
+          <w:sz w:val="22"/>
+          <w:szCs w:val="22"/>
+        </w:rPr>
+        <w:t xml:space="preserve"> St.Baltimore, Maryland 21201-3443</w:t>
+      </w:r>
+    </w:p>
+    <w:p>
+      <w:pPr>
+        <w:rPr>
+          <w:rFonts w:eastAsia="Times New Roman" w:cstheme="minorHAnsi"/>
+          <w:color w:val="000000" w:themeColor="text1"/>
+          <w:sz w:val="22"/>
+          <w:szCs w:val="22"/>
+        </w:rPr>
+      </w:pPr>
+      <w:hyperlink r:id="rId11" w:history="1">
+        <w:r>
+          <w:rPr>
+            <w:rStyle w:val="Hyperlink"/>
+            <w:rFonts w:eastAsia="Times New Roman" w:cstheme="minorHAnsi"/>
+            <w:sz w:val="22"/>
+            <w:szCs w:val="22"/>
+          </w:rPr>
+          <w:t>https://support.crs.org/donate/crisis-venezuela</w:t>
+        </w:r>
+      </w:hyperlink>
+    </w:p>
+    <w:p>
+      <w:bookmarkStart w:id="0" w:name="_GoBack"/>
+      <w:bookmarkEnd w:id="0"/>
+    </w:p>
+    <w:p/>
+    <w:p>
+      <w:r>
+        <w:t>Donations</w:t>
+      </w:r>
+    </w:p>
+    <w:p>
+      <w:r>
+        <w:t>Non-profits organizations:</w:t>
+      </w:r>
+    </w:p>
+    <w:p>
+      <w:hyperlink r:id="rId12" w:history="1">
+        <w:r>
+          <w:rPr>
+            <w:rStyle w:val="Hyperlink"/>
+          </w:rPr>
+          <w:t>https://www.ilovevenezuela.org/</w:t>
+        </w:r>
+      </w:hyperlink>
+    </w:p>
+    <w:p/>
+    <w:p>
+      <w:hyperlink r:id="rId13" w:history="1">
+        <w:r>
+          <w:rPr>
+            <w:rStyle w:val="Hyperlink"/>
+          </w:rPr>
+          <w:t>https://nonprofits.miamifoundation.org/profile/venezuela-awareness-foundation-inc</w:t>
+        </w:r>
+      </w:hyperlink>
+    </w:p>
+    <w:p>
+      <w:pPr>
+        <w:rPr>
           <w:rFonts w:ascii="Times New Roman" w:eastAsia="Times New Roman" w:hAnsi="Times New Roman" w:cs="Times New Roman"/>
           <w:color w:val="000000" w:themeColor="text1"/>
         </w:rPr>
@@ -1062,7 +1490,7 @@
           <w:szCs w:val="17"/>
         </w:rPr>
       </w:pPr>
-      <w:hyperlink r:id="rId9" w:history="1">
+      <w:hyperlink r:id="rId14" w:history="1">
         <w:r>
           <w:rPr>
             <w:rStyle w:val="Hyperlink"/>
@@ -1081,6 +1509,133 @@
           <w:szCs w:val="17"/>
         </w:rPr>
         <w:t xml:space="preserve"> </w:t>
+      </w:r>
+    </w:p>
+    <w:p>
+      <w:pPr>
+        <w:rPr>
+          <w:rFonts w:eastAsia="Times New Roman" w:cstheme="minorHAnsi"/>
+          <w:color w:val="000000" w:themeColor="text1"/>
+          <w:sz w:val="22"/>
+          <w:szCs w:val="22"/>
+        </w:rPr>
+      </w:pPr>
+    </w:p>
+    <w:p>
+      <w:pPr>
+        <w:rPr>
+          <w:rFonts w:eastAsia="Times New Roman" w:cstheme="minorHAnsi"/>
+          <w:color w:val="000000" w:themeColor="text1"/>
+          <w:sz w:val="22"/>
+          <w:szCs w:val="22"/>
+        </w:rPr>
+      </w:pPr>
+    </w:p>
+    <w:p>
+      <w:pPr>
+        <w:rPr>
+          <w:rFonts w:eastAsia="Times New Roman" w:cstheme="minorHAnsi"/>
+          <w:color w:val="000000" w:themeColor="text1"/>
+          <w:sz w:val="22"/>
+          <w:szCs w:val="22"/>
+        </w:rPr>
+      </w:pPr>
+      <w:r>
+        <w:rPr>
+          <w:rFonts w:eastAsia="Times New Roman" w:cstheme="minorHAnsi"/>
+          <w:color w:val="000000" w:themeColor="text1"/>
+          <w:sz w:val="22"/>
+          <w:szCs w:val="22"/>
+        </w:rPr>
+        <w:lastRenderedPageBreak/>
+        <w:t>Nonprofits organizations:</w:t>
+      </w:r>
+    </w:p>
+    <w:p>
+      <w:pPr>
+        <w:rPr>
+          <w:rFonts w:eastAsia="Times New Roman" w:cstheme="minorHAnsi"/>
+          <w:color w:val="000000" w:themeColor="text1"/>
+          <w:sz w:val="22"/>
+          <w:szCs w:val="22"/>
+        </w:rPr>
+      </w:pPr>
+      <w:r>
+        <w:rPr>
+          <w:rFonts w:eastAsia="Times New Roman" w:cstheme="minorHAnsi"/>
+          <w:color w:val="000000" w:themeColor="text1"/>
+          <w:sz w:val="22"/>
+          <w:szCs w:val="22"/>
+        </w:rPr>
+        <w:t>•</w:t>
+      </w:r>
+      <w:r>
+        <w:rPr>
+          <w:rFonts w:eastAsia="Times New Roman" w:cstheme="minorHAnsi"/>
+          <w:color w:val="000000" w:themeColor="text1"/>
+          <w:sz w:val="22"/>
+          <w:szCs w:val="22"/>
+        </w:rPr>
+        <w:tab/>
+        <w:t>I love Venezuela https://www.ilovevenezuela.org/</w:t>
+      </w:r>
+    </w:p>
+    <w:p>
+      <w:pPr>
+        <w:rPr>
+          <w:rFonts w:eastAsia="Times New Roman" w:cstheme="minorHAnsi"/>
+          <w:color w:val="000000" w:themeColor="text1"/>
+          <w:sz w:val="22"/>
+          <w:szCs w:val="22"/>
+        </w:rPr>
+      </w:pPr>
+      <w:r>
+        <w:rPr>
+          <w:rFonts w:eastAsia="Times New Roman" w:cstheme="minorHAnsi"/>
+          <w:color w:val="000000" w:themeColor="text1"/>
+          <w:sz w:val="22"/>
+          <w:szCs w:val="22"/>
+        </w:rPr>
+        <w:t>•</w:t>
+      </w:r>
+      <w:r>
+        <w:rPr>
+          <w:rFonts w:eastAsia="Times New Roman" w:cstheme="minorHAnsi"/>
+          <w:color w:val="000000" w:themeColor="text1"/>
+          <w:sz w:val="22"/>
+          <w:szCs w:val="22"/>
+        </w:rPr>
+        <w:tab/>
+        <w:t>Venezuela Awareness Foundation https://nonprofits.miamifoundation.org/profile/venezuela-awareness-foundation-inc</w:t>
+      </w:r>
+    </w:p>
+    <w:p>
+      <w:pPr>
+        <w:rPr>
+          <w:rFonts w:eastAsia="Times New Roman" w:cstheme="minorHAnsi"/>
+          <w:color w:val="000000" w:themeColor="text1"/>
+          <w:sz w:val="22"/>
+          <w:szCs w:val="22"/>
+        </w:rPr>
+      </w:pPr>
+      <w:r>
+        <w:rPr>
+          <w:rFonts w:eastAsia="Times New Roman" w:cstheme="minorHAnsi"/>
+          <w:color w:val="000000" w:themeColor="text1"/>
+          <w:sz w:val="22"/>
+          <w:szCs w:val="22"/>
+        </w:rPr>
+        <w:t>•</w:t>
+      </w:r>
+      <w:r>
+        <w:rPr>
+          <w:rFonts w:eastAsia="Times New Roman" w:cstheme="minorHAnsi"/>
+          <w:color w:val="000000" w:themeColor="text1"/>
+          <w:sz w:val="22"/>
+          <w:szCs w:val="22"/>
+        </w:rPr>
+        <w:tab/>
+        <w:t>Giving Children Hope   http://www.givingchildrenhope.org/venezuela/</w:t>
       </w:r>
     </w:p>
     <w:p>
@@ -1635,6 +2190,119 @@
       <w:pPr>
         <w:ind w:left="6480" w:hanging="180"/>
       </w:pPr>
+    </w:lvl>
+  </w:abstractNum>
+  <w:abstractNum w:abstractNumId="6" w15:restartNumberingAfterBreak="0">
+    <w:nsid w:val="7C727069"/>
+    <w:multiLevelType w:val="hybridMultilevel"/>
+    <w:tmpl w:val="A790ECDE"/>
+    <w:lvl w:ilvl="0" w:tplc="04090001">
+      <w:start w:val="1"/>
+      <w:numFmt w:val="bullet"/>
+      <w:lvlText w:val=""/>
+      <w:lvlJc w:val="left"/>
+      <w:pPr>
+        <w:ind w:left="720" w:hanging="360"/>
+      </w:pPr>
+      <w:rPr>
+        <w:rFonts w:ascii="Symbol" w:hAnsi="Symbol" w:hint="default"/>
+      </w:rPr>
+    </w:lvl>
+    <w:lvl w:ilvl="1" w:tplc="04090003" w:tentative="1">
+      <w:start w:val="1"/>
+      <w:numFmt w:val="bullet"/>
+      <w:lvlText w:val="o"/>
+      <w:lvlJc w:val="left"/>
+      <w:pPr>
+        <w:ind w:left="1440" w:hanging="360"/>
+      </w:pPr>
+      <w:rPr>
+        <w:rFonts w:ascii="Courier New" w:hAnsi="Courier New" w:cs="Courier New" w:hint="default"/>
+      </w:rPr>
+    </w:lvl>
+    <w:lvl w:ilvl="2" w:tplc="04090005" w:tentative="1">
+      <w:start w:val="1"/>
+      <w:numFmt w:val="bullet"/>
+      <w:lvlText w:val=""/>
+      <w:lvlJc w:val="left"/>
+      <w:pPr>
+        <w:ind w:left="2160" w:hanging="360"/>
+      </w:pPr>
+      <w:rPr>
+        <w:rFonts w:ascii="Wingdings" w:hAnsi="Wingdings" w:hint="default"/>
+      </w:rPr>
+    </w:lvl>
+    <w:lvl w:ilvl="3" w:tplc="04090001" w:tentative="1">
+      <w:start w:val="1"/>
+      <w:numFmt w:val="bullet"/>
+      <w:lvlText w:val=""/>
+      <w:lvlJc w:val="left"/>
+      <w:pPr>
+        <w:ind w:left="2880" w:hanging="360"/>
+      </w:pPr>
+      <w:rPr>
+        <w:rFonts w:ascii="Symbol" w:hAnsi="Symbol" w:hint="default"/>
+      </w:rPr>
+    </w:lvl>
+    <w:lvl w:ilvl="4" w:tplc="04090003" w:tentative="1">
+      <w:start w:val="1"/>
+      <w:numFmt w:val="bullet"/>
+      <w:lvlText w:val="o"/>
+      <w:lvlJc w:val="left"/>
+      <w:pPr>
+        <w:ind w:left="3600" w:hanging="360"/>
+      </w:pPr>
+      <w:rPr>
+        <w:rFonts w:ascii="Courier New" w:hAnsi="Courier New" w:cs="Courier New" w:hint="default"/>
+      </w:rPr>
+    </w:lvl>
+    <w:lvl w:ilvl="5" w:tplc="04090005" w:tentative="1">
+      <w:start w:val="1"/>
+      <w:numFmt w:val="bullet"/>
+      <w:lvlText w:val=""/>
+      <w:lvlJc w:val="left"/>
+      <w:pPr>
+        <w:ind w:left="4320" w:hanging="360"/>
+      </w:pPr>
+      <w:rPr>
+        <w:rFonts w:ascii="Wingdings" w:hAnsi="Wingdings" w:hint="default"/>
+      </w:rPr>
+    </w:lvl>
+    <w:lvl w:ilvl="6" w:tplc="04090001" w:tentative="1">
+      <w:start w:val="1"/>
+      <w:numFmt w:val="bullet"/>
+      <w:lvlText w:val=""/>
+      <w:lvlJc w:val="left"/>
+      <w:pPr>
+        <w:ind w:left="5040" w:hanging="360"/>
+      </w:pPr>
+      <w:rPr>
+        <w:rFonts w:ascii="Symbol" w:hAnsi="Symbol" w:hint="default"/>
+      </w:rPr>
+    </w:lvl>
+    <w:lvl w:ilvl="7" w:tplc="04090003" w:tentative="1">
+      <w:start w:val="1"/>
+      <w:numFmt w:val="bullet"/>
+      <w:lvlText w:val="o"/>
+      <w:lvlJc w:val="left"/>
+      <w:pPr>
+        <w:ind w:left="5760" w:hanging="360"/>
+      </w:pPr>
+      <w:rPr>
+        <w:rFonts w:ascii="Courier New" w:hAnsi="Courier New" w:cs="Courier New" w:hint="default"/>
+      </w:rPr>
+    </w:lvl>
+    <w:lvl w:ilvl="8" w:tplc="04090005" w:tentative="1">
+      <w:start w:val="1"/>
+      <w:numFmt w:val="bullet"/>
+      <w:lvlText w:val=""/>
+      <w:lvlJc w:val="left"/>
+      <w:pPr>
+        <w:ind w:left="6480" w:hanging="360"/>
+      </w:pPr>
+      <w:rPr>
+        <w:rFonts w:ascii="Wingdings" w:hAnsi="Wingdings" w:hint="default"/>
+      </w:rPr>
     </w:lvl>
   </w:abstractNum>
   <w:num w:numId="1">
@@ -1654,6 +2322,9 @@
   </w:num>
   <w:num w:numId="6">
     <w:abstractNumId w:val="0"/>
+  </w:num>
+  <w:num w:numId="7">
+    <w:abstractNumId w:val="6"/>
   </w:num>
 </w:numbering>
 </file>
@@ -2113,6 +2784,18 @@
       <w:shd w:val="clear" w:color="auto" w:fill="E6E6E6"/>
     </w:rPr>
   </w:style>
+  <w:style w:type="character" w:styleId="FollowedHyperlink">
+    <w:name w:val="FollowedHyperlink"/>
+    <w:basedOn w:val="DefaultParagraphFont"/>
+    <w:uiPriority w:val="99"/>
+    <w:semiHidden/>
+    <w:unhideWhenUsed/>
+    <w:rsid w:val="007F13F6"/>
+    <w:rPr>
+      <w:color w:val="954F72" w:themeColor="followedHyperlink"/>
+      <w:u w:val="single"/>
+    </w:rPr>
+  </w:style>
 </w:styles>
 </file>
 
